--- a/周次.docx
+++ b/周次.docx
@@ -2,6 +2,277 @@
 <file path=word/document.xml><?xml version="1.0" encoding="utf-8"?>
 <w:document xmlns:wpc="http://schemas.microsoft.com/office/word/2010/wordprocessingCanvas" xmlns:cx="http://schemas.microsoft.com/office/drawing/2014/chartex" xmlns:cx1="http://schemas.microsoft.com/office/drawing/2015/9/8/chartex" xmlns:cx2="http://schemas.microsoft.com/office/drawing/2015/10/21/chartex" xmlns:cx3="http://schemas.microsoft.com/office/drawing/2016/5/9/chartex" xmlns:cx4="http://schemas.microsoft.com/office/drawing/2016/5/10/chartex" xmlns:cx5="http://schemas.microsoft.com/office/drawing/2016/5/11/chartex" xmlns:cx6="http://schemas.microsoft.com/office/drawing/2016/5/12/chartex" xmlns:cx7="http://schemas.microsoft.com/office/drawing/2016/5/13/chartex" xmlns:cx8="http://schemas.microsoft.com/office/drawing/2016/5/14/chartex" xmlns:mc="http://schemas.openxmlformats.org/markup-compatibility/2006" xmlns:aink="http://schemas.microsoft.com/office/drawing/2016/ink" xmlns:am3d="http://schemas.microsoft.com/office/drawing/2017/model3d" xmlns:o="urn:schemas-microsoft-com:office:office" xmlns:r="http://schemas.openxmlformats.org/officeDocument/2006/relationships" xmlns:m="http://schemas.openxmlformats.org/officeDocument/2006/math" xmlns:v="urn:schemas-microsoft-com:vml" xmlns:wp14="http://schemas.microsoft.com/office/word/2010/wordprocessingDrawing" xmlns:wp="http://schemas.openxmlformats.org/drawingml/2006/wordprocessingDrawing" xmlns:w10="urn:schemas-microsoft-com:office:word" xmlns:w="http://schemas.openxmlformats.org/wordprocessingml/2006/main" xmlns:w14="http://schemas.microsoft.com/office/word/2010/wordml" xmlns:w15="http://schemas.microsoft.com/office/word/2012/wordml" xmlns:w16cid="http://schemas.microsoft.com/office/word/2016/wordml/cid" xmlns:w16se="http://schemas.microsoft.com/office/word/2015/wordml/symex" xmlns:wpg="http://schemas.microsoft.com/office/word/2010/wordprocessingGroup" xmlns:wpi="http://schemas.microsoft.com/office/word/2010/wordprocessingInk" xmlns:wne="http://schemas.microsoft.com/office/word/2006/wordml" xmlns:wps="http://schemas.microsoft.com/office/word/2010/wordprocessingShape" mc:Ignorable="w14 w15 w16se w16cid wp14">
   <w:body>
+    <w:tbl>
+      <w:tblPr>
+        <w:tblStyle w:val="TableGrid"/>
+        <w:tblW w:w="0" w:type="auto"/>
+        <w:tblLook w:val="04A0" w:firstRow="1" w:lastRow="0" w:firstColumn="1" w:lastColumn="0" w:noHBand="0" w:noVBand="1"/>
+      </w:tblPr>
+      <w:tblGrid>
+        <w:gridCol w:w="825"/>
+        <w:gridCol w:w="1862"/>
+        <w:gridCol w:w="919"/>
+        <w:gridCol w:w="1434"/>
+        <w:gridCol w:w="1334"/>
+        <w:gridCol w:w="1922"/>
+      </w:tblGrid>
+      <w:tr>
+        <w:tc>
+          <w:tcPr>
+            <w:tcW w:w="825" w:type="dxa"/>
+          </w:tcPr>
+          <w:p>
+            <w:pPr>
+              <w:jc w:val="center"/>
+            </w:pPr>
+            <w:r>
+              <w:rPr>
+                <w:rFonts w:ascii="DengXian" w:eastAsia="DengXian" w:hAnsi="DengXian" w:hint="eastAsia"/>
+                <w:lang w:eastAsia="zh-CN"/>
+              </w:rPr>
+              <w:t>姓名</w:t>
+            </w:r>
+          </w:p>
+        </w:tc>
+        <w:tc>
+          <w:tcPr>
+            <w:tcW w:w="1862" w:type="dxa"/>
+          </w:tcPr>
+          <w:p>
+            <w:pPr>
+              <w:jc w:val="center"/>
+            </w:pPr>
+            <w:r>
+              <w:rPr>
+                <w:rFonts w:ascii="DengXian" w:eastAsia="DengXian" w:hAnsi="DengXian" w:hint="eastAsia"/>
+                <w:lang w:eastAsia="zh-CN"/>
+              </w:rPr>
+              <w:t>刘洋</w:t>
+            </w:r>
+          </w:p>
+        </w:tc>
+        <w:tc>
+          <w:tcPr>
+            <w:tcW w:w="919" w:type="dxa"/>
+          </w:tcPr>
+          <w:p>
+            <w:pPr>
+              <w:jc w:val="center"/>
+            </w:pPr>
+            <w:r>
+              <w:rPr>
+                <w:rFonts w:ascii="DengXian" w:eastAsia="DengXian" w:hAnsi="DengXian" w:hint="eastAsia"/>
+                <w:lang w:eastAsia="zh-CN"/>
+              </w:rPr>
+              <w:t>学号</w:t>
+            </w:r>
+          </w:p>
+        </w:tc>
+        <w:tc>
+          <w:tcPr>
+            <w:tcW w:w="1434" w:type="dxa"/>
+          </w:tcPr>
+          <w:p>
+            <w:pPr>
+              <w:jc w:val="left"/>
+            </w:pPr>
+            <w:r>
+              <w:rPr>
+                <w:rFonts w:ascii="DengXian" w:eastAsia="DengXian" w:hAnsi="DengXian" w:hint="eastAsia"/>
+                <w:lang w:eastAsia="zh-CN"/>
+              </w:rPr>
+              <w:t>17110100525</w:t>
+            </w:r>
+          </w:p>
+        </w:tc>
+        <w:tc>
+          <w:tcPr>
+            <w:tcW w:w="1334" w:type="dxa"/>
+          </w:tcPr>
+          <w:p>
+            <w:pPr>
+              <w:jc w:val="center"/>
+              <w:rPr>
+                <w:rFonts w:eastAsia="DengXian" w:hint="eastAsia"/>
+                <w:lang w:eastAsia="zh-CN"/>
+              </w:rPr>
+            </w:pPr>
+            <w:r>
+              <w:rPr>
+                <w:rFonts w:eastAsia="DengXian" w:hint="eastAsia"/>
+                <w:lang w:eastAsia="zh-CN"/>
+              </w:rPr>
+              <w:t>专业</w:t>
+            </w:r>
+          </w:p>
+        </w:tc>
+        <w:tc>
+          <w:tcPr>
+            <w:tcW w:w="1922" w:type="dxa"/>
+          </w:tcPr>
+          <w:p>
+            <w:pPr>
+              <w:jc w:val="left"/>
+            </w:pPr>
+            <w:r>
+              <w:rPr>
+                <w:rFonts w:ascii="宋体" w:eastAsia="宋体" w:hAnsi="宋体" w:cs="宋体" w:hint="eastAsia"/>
+                <w:lang w:eastAsia="zh-CN"/>
+              </w:rPr>
+              <w:t>计算机科学与技术</w:t>
+            </w:r>
+          </w:p>
+        </w:tc>
+      </w:tr>
+      <w:tr>
+        <w:tc>
+          <w:tcPr>
+            <w:tcW w:w="825" w:type="dxa"/>
+          </w:tcPr>
+          <w:p>
+            <w:pPr>
+              <w:jc w:val="center"/>
+              <w:rPr>
+                <w:rFonts w:ascii="DengXian" w:eastAsia="DengXian" w:hAnsi="DengXian" w:hint="eastAsia"/>
+                <w:lang w:eastAsia="zh-CN"/>
+              </w:rPr>
+            </w:pPr>
+            <w:r>
+              <w:rPr>
+                <w:rFonts w:ascii="DengXian" w:eastAsia="DengXian" w:hAnsi="DengXian" w:hint="eastAsia"/>
+                <w:lang w:eastAsia="zh-CN"/>
+              </w:rPr>
+              <w:t>班级</w:t>
+            </w:r>
+          </w:p>
+        </w:tc>
+        <w:tc>
+          <w:tcPr>
+            <w:tcW w:w="1862" w:type="dxa"/>
+          </w:tcPr>
+          <w:p>
+            <w:pPr>
+              <w:jc w:val="center"/>
+            </w:pPr>
+            <w:r>
+              <w:rPr>
+                <w:rFonts w:ascii="宋体" w:eastAsia="宋体" w:hAnsi="宋体" w:cs="宋体" w:hint="eastAsia"/>
+                <w:lang w:eastAsia="zh-CN"/>
+              </w:rPr>
+              <w:t>计算机17005</w:t>
+            </w:r>
+          </w:p>
+        </w:tc>
+        <w:tc>
+          <w:tcPr>
+            <w:tcW w:w="919" w:type="dxa"/>
+          </w:tcPr>
+          <w:p>
+            <w:pPr>
+              <w:jc w:val="center"/>
+              <w:rPr>
+                <w:rFonts w:ascii="DengXian" w:eastAsia="DengXian" w:hAnsi="DengXian" w:hint="eastAsia"/>
+                <w:lang w:eastAsia="zh-CN"/>
+              </w:rPr>
+            </w:pPr>
+            <w:r>
+              <w:rPr>
+                <w:rFonts w:ascii="DengXian" w:eastAsia="DengXian" w:hAnsi="DengXian" w:hint="eastAsia"/>
+                <w:lang w:eastAsia="zh-CN"/>
+              </w:rPr>
+              <w:t>系别</w:t>
+            </w:r>
+          </w:p>
+        </w:tc>
+        <w:tc>
+          <w:tcPr>
+            <w:tcW w:w="1434" w:type="dxa"/>
+          </w:tcPr>
+          <w:p>
+            <w:pPr>
+              <w:jc w:val="left"/>
+            </w:pPr>
+            <w:r>
+              <w:rPr>
+                <w:rFonts w:ascii="宋体" w:eastAsia="宋体" w:hAnsi="宋体" w:cs="宋体" w:hint="eastAsia"/>
+                <w:lang w:eastAsia="zh-CN"/>
+              </w:rPr>
+              <w:t>计算机与软件学院</w:t>
+            </w:r>
+          </w:p>
+        </w:tc>
+        <w:tc>
+          <w:tcPr>
+            <w:tcW w:w="1334" w:type="dxa"/>
+          </w:tcPr>
+          <w:p>
+            <w:pPr>
+              <w:jc w:val="center"/>
+              <w:rPr>
+                <w:rFonts w:eastAsia="DengXian" w:hint="eastAsia"/>
+                <w:lang w:eastAsia="zh-CN"/>
+              </w:rPr>
+            </w:pPr>
+            <w:r>
+              <w:rPr>
+                <w:rFonts w:eastAsia="DengXian" w:hint="eastAsia"/>
+                <w:lang w:eastAsia="zh-CN"/>
+              </w:rPr>
+              <w:t>实习单位</w:t>
+            </w:r>
+          </w:p>
+        </w:tc>
+        <w:tc>
+          <w:tcPr>
+            <w:tcW w:w="1922" w:type="dxa"/>
+          </w:tcPr>
+          <w:p>
+            <w:pPr>
+              <w:jc w:val="left"/>
+            </w:pPr>
+            <w:r>
+              <w:rPr>
+                <w:rFonts w:ascii="DengXian" w:eastAsia="DengXian" w:hAnsi="DengXian" w:hint="eastAsia"/>
+                <w:lang w:eastAsia="zh-CN"/>
+              </w:rPr>
+              <w:t>埃森哲信息技术（大连）有限公司</w:t>
+            </w:r>
+          </w:p>
+        </w:tc>
+      </w:tr>
+    </w:tbl>
+    <w:p>
+      <w:pPr>
+        <w:jc w:val="left"/>
+      </w:pPr>
+    </w:p>
+    <w:p>
+      <w:pPr>
+        <w:jc w:val="left"/>
+      </w:pPr>
+      <w:bookmarkStart w:id="0" w:name="_GoBack"/>
+      <w:bookmarkEnd w:id="0"/>
+    </w:p>
+    <w:p>
+      <w:pPr>
+        <w:jc w:val="left"/>
+      </w:pPr>
+    </w:p>
+    <w:p>
+      <w:pPr>
+        <w:jc w:val="left"/>
+        <w:rPr>
+          <w:rFonts w:hint="eastAsia"/>
+        </w:rPr>
+      </w:pPr>
+      <w:r>
+        <w:rPr>
+          <w:rFonts w:ascii="宋体" w:eastAsia="宋体" w:hAnsi="宋体" w:cs="宋体" w:hint="eastAsia"/>
+          <w:lang w:eastAsia="zh-CN"/>
+        </w:rPr>
+        <w:t>实习周报</w:t>
+      </w:r>
+    </w:p>
     <w:tbl>
       <w:tblPr>
         <w:tblStyle w:val="TableGrid"/>
@@ -21,6 +292,9 @@
             <w:tcW w:w="426" w:type="dxa"/>
           </w:tcPr>
           <w:p>
+            <w:pPr>
+              <w:jc w:val="left"/>
+            </w:pPr>
             <w:r>
               <w:rPr>
                 <w:rFonts w:ascii="DengXian" w:eastAsia="DengXian" w:hAnsi="DengXian" w:hint="eastAsia"/>
@@ -35,6 +309,9 @@
             <w:tcW w:w="1837" w:type="dxa"/>
           </w:tcPr>
           <w:p>
+            <w:pPr>
+              <w:jc w:val="left"/>
+            </w:pPr>
             <w:r>
               <w:rPr>
                 <w:rFonts w:ascii="DengXian" w:eastAsia="DengXian" w:hAnsi="DengXian" w:hint="eastAsia"/>
@@ -49,6 +326,9 @@
             <w:tcW w:w="2716" w:type="dxa"/>
           </w:tcPr>
           <w:p>
+            <w:pPr>
+              <w:jc w:val="left"/>
+            </w:pPr>
             <w:r>
               <w:rPr>
                 <w:rFonts w:ascii="DengXian" w:eastAsia="DengXian" w:hAnsi="DengXian" w:hint="eastAsia"/>
@@ -63,6 +343,9 @@
             <w:tcW w:w="1658" w:type="dxa"/>
           </w:tcPr>
           <w:p>
+            <w:pPr>
+              <w:jc w:val="left"/>
+            </w:pPr>
             <w:r>
               <w:rPr>
                 <w:rFonts w:ascii="DengXian" w:eastAsia="DengXian" w:hAnsi="DengXian" w:hint="eastAsia"/>
@@ -77,6 +360,9 @@
             <w:tcW w:w="1659" w:type="dxa"/>
           </w:tcPr>
           <w:p>
+            <w:pPr>
+              <w:jc w:val="left"/>
+            </w:pPr>
             <w:r>
               <w:rPr>
                 <w:rFonts w:ascii="DengXian" w:eastAsia="DengXian" w:hAnsi="DengXian" w:hint="eastAsia"/>
@@ -100,6 +386,9 @@
             <w:tcW w:w="426" w:type="dxa"/>
           </w:tcPr>
           <w:p>
+            <w:pPr>
+              <w:jc w:val="left"/>
+            </w:pPr>
             <w:r>
               <w:rPr>
                 <w:rFonts w:ascii="DengXian" w:eastAsia="DengXian" w:hAnsi="DengXian" w:hint="eastAsia"/>
@@ -113,7 +402,11 @@
           <w:tcPr>
             <w:tcW w:w="1837" w:type="dxa"/>
           </w:tcPr>
-          <w:p/>
+          <w:p>
+            <w:pPr>
+              <w:jc w:val="left"/>
+            </w:pPr>
+          </w:p>
         </w:tc>
         <w:tc>
           <w:tcPr>
@@ -121,6 +414,7 @@
           </w:tcPr>
           <w:p>
             <w:pPr>
+              <w:jc w:val="left"/>
               <w:rPr>
                 <w:lang w:eastAsia="zh-CN"/>
               </w:rPr>
@@ -139,6 +433,9 @@
             <w:tcW w:w="1658" w:type="dxa"/>
           </w:tcPr>
           <w:p>
+            <w:pPr>
+              <w:jc w:val="left"/>
+            </w:pPr>
             <w:r>
               <w:rPr>
                 <w:rFonts w:ascii="DengXian" w:eastAsia="DengXian" w:hAnsi="DengXian" w:hint="eastAsia"/>
@@ -153,6 +450,9 @@
             <w:tcW w:w="1659" w:type="dxa"/>
           </w:tcPr>
           <w:p>
+            <w:pPr>
+              <w:jc w:val="left"/>
+            </w:pPr>
             <w:r>
               <w:rPr>
                 <w:rFonts w:ascii="DengXian" w:eastAsia="DengXian" w:hAnsi="DengXian" w:hint="eastAsia"/>
@@ -170,6 +470,7 @@
           </w:tcPr>
           <w:p>
             <w:pPr>
+              <w:jc w:val="left"/>
               <w:rPr>
                 <w:rFonts w:ascii="DengXian" w:eastAsia="DengXian" w:hAnsi="DengXian"/>
                 <w:lang w:eastAsia="zh-CN"/>
@@ -188,7 +489,11 @@
           <w:tcPr>
             <w:tcW w:w="1837" w:type="dxa"/>
           </w:tcPr>
-          <w:p/>
+          <w:p>
+            <w:pPr>
+              <w:jc w:val="left"/>
+            </w:pPr>
+          </w:p>
         </w:tc>
         <w:tc>
           <w:tcPr>
@@ -196,6 +501,7 @@
           </w:tcPr>
           <w:p>
             <w:pPr>
+              <w:jc w:val="left"/>
               <w:rPr>
                 <w:lang w:eastAsia="zh-CN"/>
               </w:rPr>
@@ -222,6 +528,7 @@
           </w:tcPr>
           <w:p>
             <w:pPr>
+              <w:jc w:val="left"/>
               <w:rPr>
                 <w:rFonts w:eastAsia="DengXian"/>
                 <w:lang w:eastAsia="zh-CN"/>
@@ -242,6 +549,7 @@
           </w:tcPr>
           <w:p>
             <w:pPr>
+              <w:jc w:val="left"/>
               <w:rPr>
                 <w:rFonts w:eastAsia="DengXian"/>
                 <w:lang w:eastAsia="zh-CN"/>
@@ -264,6 +572,7 @@
           </w:tcPr>
           <w:p>
             <w:pPr>
+              <w:jc w:val="left"/>
               <w:rPr>
                 <w:rFonts w:ascii="DengXian" w:eastAsia="DengXian" w:hAnsi="DengXian"/>
                 <w:lang w:eastAsia="zh-CN"/>
@@ -282,7 +591,11 @@
           <w:tcPr>
             <w:tcW w:w="1837" w:type="dxa"/>
           </w:tcPr>
-          <w:p/>
+          <w:p>
+            <w:pPr>
+              <w:jc w:val="left"/>
+            </w:pPr>
+          </w:p>
         </w:tc>
         <w:tc>
           <w:tcPr>
@@ -290,6 +603,7 @@
           </w:tcPr>
           <w:p>
             <w:pPr>
+              <w:jc w:val="left"/>
               <w:rPr>
                 <w:lang w:eastAsia="zh-CN"/>
               </w:rPr>
@@ -315,6 +629,9 @@
             <w:tcW w:w="1658" w:type="dxa"/>
           </w:tcPr>
           <w:p>
+            <w:pPr>
+              <w:jc w:val="left"/>
+            </w:pPr>
             <w:r>
               <w:rPr>
                 <w:rFonts w:ascii="DengXian" w:eastAsia="DengXian" w:hAnsi="DengXian" w:hint="eastAsia"/>
@@ -388,6 +705,7 @@
           </w:tcPr>
           <w:p>
             <w:pPr>
+              <w:jc w:val="left"/>
               <w:rPr>
                 <w:rFonts w:ascii="DengXian" w:eastAsia="DengXian" w:hAnsi="DengXian"/>
                 <w:lang w:eastAsia="zh-CN"/>
@@ -406,7 +724,11 @@
           <w:tcPr>
             <w:tcW w:w="1837" w:type="dxa"/>
           </w:tcPr>
-          <w:p/>
+          <w:p>
+            <w:pPr>
+              <w:jc w:val="left"/>
+            </w:pPr>
+          </w:p>
         </w:tc>
         <w:tc>
           <w:tcPr>
@@ -414,6 +736,7 @@
           </w:tcPr>
           <w:p>
             <w:pPr>
+              <w:jc w:val="left"/>
               <w:rPr>
                 <w:rFonts w:eastAsia="DengXian"/>
                 <w:lang w:eastAsia="zh-CN"/>
@@ -434,6 +757,7 @@
           </w:tcPr>
           <w:p>
             <w:pPr>
+              <w:jc w:val="left"/>
               <w:rPr>
                 <w:lang w:eastAsia="zh-CN"/>
               </w:rPr>
@@ -453,6 +777,7 @@
           </w:tcPr>
           <w:p>
             <w:pPr>
+              <w:jc w:val="left"/>
               <w:rPr>
                 <w:lang w:eastAsia="zh-CN"/>
               </w:rPr>
@@ -481,6 +806,7 @@
           </w:tcPr>
           <w:p>
             <w:pPr>
+              <w:jc w:val="left"/>
               <w:rPr>
                 <w:rFonts w:ascii="DengXian" w:eastAsia="DengXian" w:hAnsi="DengXian"/>
                 <w:lang w:eastAsia="zh-CN"/>
@@ -499,7 +825,11 @@
           <w:tcPr>
             <w:tcW w:w="1837" w:type="dxa"/>
           </w:tcPr>
-          <w:p/>
+          <w:p>
+            <w:pPr>
+              <w:jc w:val="left"/>
+            </w:pPr>
+          </w:p>
         </w:tc>
         <w:tc>
           <w:tcPr>
@@ -507,6 +837,7 @@
           </w:tcPr>
           <w:p>
             <w:pPr>
+              <w:jc w:val="left"/>
               <w:rPr>
                 <w:lang w:eastAsia="zh-CN"/>
               </w:rPr>
@@ -533,6 +864,7 @@
           </w:tcPr>
           <w:p>
             <w:pPr>
+              <w:jc w:val="left"/>
               <w:rPr>
                 <w:lang w:eastAsia="zh-CN"/>
               </w:rPr>
@@ -552,6 +884,7 @@
           </w:tcPr>
           <w:p>
             <w:pPr>
+              <w:jc w:val="left"/>
               <w:rPr>
                 <w:rFonts w:eastAsia="DengXian"/>
                 <w:lang w:eastAsia="zh-CN"/>
@@ -574,6 +907,7 @@
           </w:tcPr>
           <w:p>
             <w:pPr>
+              <w:jc w:val="left"/>
               <w:rPr>
                 <w:rFonts w:ascii="DengXian" w:eastAsia="DengXian" w:hAnsi="DengXian"/>
                 <w:lang w:eastAsia="zh-CN"/>
@@ -592,7 +926,11 @@
           <w:tcPr>
             <w:tcW w:w="1837" w:type="dxa"/>
           </w:tcPr>
-          <w:p/>
+          <w:p>
+            <w:pPr>
+              <w:jc w:val="left"/>
+            </w:pPr>
+          </w:p>
         </w:tc>
         <w:tc>
           <w:tcPr>
@@ -600,6 +938,7 @@
           </w:tcPr>
           <w:p>
             <w:pPr>
+              <w:jc w:val="left"/>
               <w:rPr>
                 <w:lang w:eastAsia="zh-CN"/>
               </w:rPr>
@@ -626,6 +965,7 @@
           </w:tcPr>
           <w:p>
             <w:pPr>
+              <w:jc w:val="left"/>
               <w:rPr>
                 <w:lang w:eastAsia="zh-CN"/>
               </w:rPr>
@@ -710,6 +1050,7 @@
           </w:tcPr>
           <w:p>
             <w:pPr>
+              <w:jc w:val="left"/>
               <w:rPr>
                 <w:rFonts w:ascii="DengXian" w:eastAsia="DengXian" w:hAnsi="DengXian"/>
                 <w:lang w:eastAsia="zh-CN"/>
@@ -728,7 +1069,11 @@
           <w:tcPr>
             <w:tcW w:w="1837" w:type="dxa"/>
           </w:tcPr>
-          <w:p/>
+          <w:p>
+            <w:pPr>
+              <w:jc w:val="left"/>
+            </w:pPr>
+          </w:p>
         </w:tc>
         <w:tc>
           <w:tcPr>
@@ -736,6 +1081,7 @@
           </w:tcPr>
           <w:p>
             <w:pPr>
+              <w:jc w:val="left"/>
               <w:rPr>
                 <w:lang w:eastAsia="zh-CN"/>
               </w:rPr>
@@ -762,6 +1108,7 @@
           </w:tcPr>
           <w:p>
             <w:pPr>
+              <w:jc w:val="left"/>
               <w:rPr>
                 <w:lang w:eastAsia="zh-CN"/>
               </w:rPr>
@@ -781,6 +1128,7 @@
           </w:tcPr>
           <w:p>
             <w:pPr>
+              <w:jc w:val="left"/>
               <w:rPr>
                 <w:rFonts w:eastAsia="DengXian"/>
                 <w:lang w:eastAsia="zh-CN"/>
@@ -863,6 +1211,7 @@
           </w:tcPr>
           <w:p>
             <w:pPr>
+              <w:jc w:val="left"/>
               <w:rPr>
                 <w:rFonts w:ascii="DengXian" w:eastAsia="DengXian" w:hAnsi="DengXian"/>
                 <w:lang w:eastAsia="zh-CN"/>
@@ -873,6 +1222,7 @@
                 <w:rFonts w:ascii="DengXian" w:eastAsia="DengXian" w:hAnsi="DengXian" w:hint="eastAsia"/>
                 <w:lang w:eastAsia="zh-CN"/>
               </w:rPr>
+              <w:lastRenderedPageBreak/>
               <w:t>8</w:t>
             </w:r>
           </w:p>
@@ -881,7 +1231,11 @@
           <w:tcPr>
             <w:tcW w:w="1837" w:type="dxa"/>
           </w:tcPr>
-          <w:p/>
+          <w:p>
+            <w:pPr>
+              <w:jc w:val="left"/>
+            </w:pPr>
+          </w:p>
         </w:tc>
         <w:tc>
           <w:tcPr>
@@ -889,25 +1243,17 @@
           </w:tcPr>
           <w:p>
             <w:pPr>
-              <w:rPr>
-                <w:lang w:eastAsia="zh-CN"/>
-              </w:rPr>
-            </w:pPr>
-            <w:r>
-              <w:rPr>
-                <w:rFonts w:ascii="DengXian" w:eastAsia="DengXian" w:hAnsi="DengXian" w:hint="eastAsia"/>
-                <w:lang w:eastAsia="zh-CN"/>
-              </w:rPr>
-              <w:t>使用框架实现表单交互、列表、表格动态显示效</w:t>
-            </w:r>
-            <w:bookmarkStart w:id="0" w:name="_GoBack"/>
-            <w:bookmarkEnd w:id="0"/>
-            <w:r>
-              <w:rPr>
-                <w:rFonts w:ascii="DengXian" w:eastAsia="DengXian" w:hAnsi="DengXian" w:hint="eastAsia"/>
-                <w:lang w:eastAsia="zh-CN"/>
-              </w:rPr>
-              <w:t>果以及按键、图标的多样化显示</w:t>
+              <w:jc w:val="left"/>
+              <w:rPr>
+                <w:lang w:eastAsia="zh-CN"/>
+              </w:rPr>
+            </w:pPr>
+            <w:r>
+              <w:rPr>
+                <w:rFonts w:ascii="DengXian" w:eastAsia="DengXian" w:hAnsi="DengXian" w:hint="eastAsia"/>
+                <w:lang w:eastAsia="zh-CN"/>
+              </w:rPr>
+              <w:t>使用框架实现表单交互、列表、表格动态显示效果以及按键、图标的多样化显示</w:t>
             </w:r>
           </w:p>
         </w:tc>
@@ -917,6 +1263,7 @@
           </w:tcPr>
           <w:p>
             <w:pPr>
+              <w:jc w:val="left"/>
               <w:rPr>
                 <w:rFonts w:eastAsia="DengXian"/>
                 <w:lang w:eastAsia="zh-CN"/>
@@ -974,6 +1321,7 @@
           </w:tcPr>
           <w:p>
             <w:pPr>
+              <w:jc w:val="left"/>
               <w:rPr>
                 <w:rFonts w:ascii="DengXian" w:eastAsia="DengXian" w:hAnsi="DengXian"/>
                 <w:lang w:eastAsia="zh-CN"/>
@@ -993,6 +1341,9 @@
             <w:tcW w:w="1837" w:type="dxa"/>
           </w:tcPr>
           <w:p>
+            <w:pPr>
+              <w:jc w:val="left"/>
+            </w:pPr>
             <w:r>
               <w:rPr>
                 <w:rFonts w:ascii="DengXian" w:eastAsia="DengXian" w:hAnsi="DengXian" w:hint="eastAsia"/>
@@ -1007,6 +1358,9 @@
             <w:tcW w:w="2716" w:type="dxa"/>
           </w:tcPr>
           <w:p>
+            <w:pPr>
+              <w:jc w:val="left"/>
+            </w:pPr>
             <w:r>
               <w:rPr>
                 <w:rFonts w:ascii="DengXian" w:eastAsia="DengXian" w:hAnsi="DengXian" w:hint="eastAsia"/>
@@ -1022,6 +1376,7 @@
           </w:tcPr>
           <w:p>
             <w:pPr>
+              <w:jc w:val="left"/>
               <w:rPr>
                 <w:lang w:eastAsia="zh-CN"/>
               </w:rPr>
@@ -1048,6 +1403,7 @@
           </w:tcPr>
           <w:p>
             <w:pPr>
+              <w:jc w:val="left"/>
               <w:rPr>
                 <w:lang w:eastAsia="zh-CN"/>
               </w:rPr>
@@ -1065,6 +1421,7 @@
     </w:tbl>
     <w:p>
       <w:pPr>
+        <w:jc w:val="left"/>
         <w:rPr>
           <w:lang w:eastAsia="zh-CN"/>
         </w:rPr>

--- a/周次.docx
+++ b/周次.docx
@@ -93,7 +93,7 @@
             <w:pPr>
               <w:jc w:val="center"/>
               <w:rPr>
-                <w:rFonts w:eastAsia="DengXian" w:hint="eastAsia"/>
+                <w:rFonts w:eastAsia="DengXian"/>
                 <w:lang w:eastAsia="zh-CN"/>
               </w:rPr>
             </w:pPr>
@@ -133,7 +133,7 @@
             <w:pPr>
               <w:jc w:val="center"/>
               <w:rPr>
-                <w:rFonts w:ascii="DengXian" w:eastAsia="DengXian" w:hAnsi="DengXian" w:hint="eastAsia"/>
+                <w:rFonts w:ascii="DengXian" w:eastAsia="DengXian" w:hAnsi="DengXian"/>
                 <w:lang w:eastAsia="zh-CN"/>
               </w:rPr>
             </w:pPr>
@@ -171,7 +171,7 @@
             <w:pPr>
               <w:jc w:val="center"/>
               <w:rPr>
-                <w:rFonts w:ascii="DengXian" w:eastAsia="DengXian" w:hAnsi="DengXian" w:hint="eastAsia"/>
+                <w:rFonts w:ascii="DengXian" w:eastAsia="DengXian" w:hAnsi="DengXian"/>
                 <w:lang w:eastAsia="zh-CN"/>
               </w:rPr>
             </w:pPr>
@@ -209,15 +209,15 @@
             <w:pPr>
               <w:jc w:val="center"/>
               <w:rPr>
+                <w:rFonts w:eastAsia="DengXian"/>
+                <w:lang w:eastAsia="zh-CN"/>
+              </w:rPr>
+            </w:pPr>
+            <w:r>
+              <w:rPr>
                 <w:rFonts w:eastAsia="DengXian" w:hint="eastAsia"/>
                 <w:lang w:eastAsia="zh-CN"/>
               </w:rPr>
-            </w:pPr>
-            <w:r>
-              <w:rPr>
-                <w:rFonts w:eastAsia="DengXian" w:hint="eastAsia"/>
-                <w:lang w:eastAsia="zh-CN"/>
-              </w:rPr>
               <w:t>实习单位</w:t>
             </w:r>
           </w:p>
@@ -229,6 +229,9 @@
           <w:p>
             <w:pPr>
               <w:jc w:val="left"/>
+              <w:rPr>
+                <w:lang w:eastAsia="zh-CN"/>
+              </w:rPr>
             </w:pPr>
             <w:r>
               <w:rPr>
@@ -244,26 +247,30 @@
     <w:p>
       <w:pPr>
         <w:jc w:val="left"/>
-      </w:pPr>
-    </w:p>
-    <w:p>
-      <w:pPr>
-        <w:jc w:val="left"/>
-      </w:pPr>
-      <w:bookmarkStart w:id="0" w:name="_GoBack"/>
-      <w:bookmarkEnd w:id="0"/>
-    </w:p>
-    <w:p>
-      <w:pPr>
-        <w:jc w:val="left"/>
+        <w:rPr>
+          <w:lang w:eastAsia="zh-CN"/>
+        </w:rPr>
       </w:pPr>
     </w:p>
     <w:p>
       <w:pPr>
         <w:jc w:val="left"/>
         <w:rPr>
-          <w:rFonts w:hint="eastAsia"/>
+          <w:lang w:eastAsia="zh-CN"/>
         </w:rPr>
+      </w:pPr>
+    </w:p>
+    <w:p>
+      <w:pPr>
+        <w:jc w:val="left"/>
+        <w:rPr>
+          <w:lang w:eastAsia="zh-CN"/>
+        </w:rPr>
+      </w:pPr>
+    </w:p>
+    <w:p>
+      <w:pPr>
+        <w:jc w:val="left"/>
       </w:pPr>
       <w:r>
         <w:rPr>
@@ -1098,7 +1105,16 @@
                 <w:rFonts w:ascii="宋体" w:eastAsia="宋体" w:hAnsi="宋体" w:cs="宋体" w:hint="eastAsia"/>
                 <w:lang w:eastAsia="zh-CN"/>
               </w:rPr>
-              <w:t>计划，使用管道进行了个性化显示，添加防抖功能提升了用户体验</w:t>
+              <w:t>计划，使用管道进行了个性化显示，添加防抖功能</w:t>
+            </w:r>
+            <w:bookmarkStart w:id="0" w:name="_GoBack"/>
+            <w:bookmarkEnd w:id="0"/>
+            <w:r>
+              <w:rPr>
+                <w:rFonts w:ascii="宋体" w:eastAsia="宋体" w:hAnsi="宋体" w:cs="宋体" w:hint="eastAsia"/>
+                <w:lang w:eastAsia="zh-CN"/>
+              </w:rPr>
+              <w:t>提升了用户体验</w:t>
             </w:r>
           </w:p>
         </w:tc>
